--- a/docx_pages/151_Ativando notificações.docx
+++ b/docx_pages/151_Ativando notificações.docx
@@ -2,8 +2,8 @@
 <file path=word/document.xml><?xml version="1.0" encoding="utf-8"?>
 <w:document xmlns:w="http://schemas.openxmlformats.org/wordprocessingml/2006/main" xmlns:m="http://schemas.openxmlformats.org/officeDocument/2006/math" xmlns:r="http://schemas.openxmlformats.org/officeDocument/2006/relationships" xmlns:o="urn:schemas-microsoft-com:office:office" xmlns:v="urn:schemas-microsoft-com:vml" xmlns:w10="urn:schemas-microsoft-com:office:word" xmlns:a="http://schemas.openxmlformats.org/drawingml/2006/main" xmlns:pic="http://schemas.openxmlformats.org/drawingml/2006/picture" xmlns:wp="http://schemas.openxmlformats.org/drawingml/2006/wordprocessingDrawing">
   <w:body>
-    <w:bookmarkStart w:id="30" w:name="mc-main-content"/>
-    <w:bookmarkStart w:id="29" w:name="ativando-notificações-1"/>
+    <w:bookmarkStart w:id="44" w:name="mc-main-content"/>
+    <w:bookmarkStart w:id="43" w:name="ativando-notificações-1"/>
     <w:p>
       <w:pPr>
         <w:pStyle w:val="Heading1"/>
@@ -209,7 +209,7 @@
         </w:r>
       </w:hyperlink>
     </w:p>
-    <w:bookmarkStart w:id="22" w:name="Habilitarnotificaçõesparaumaplicativo"/>
+    <w:bookmarkStart w:id="28" w:name="Habilitarnotificaçõesparaumaplicativo"/>
     <w:p>
       <w:pPr>
         <w:pStyle w:val="Heading2"/>
@@ -249,7 +249,46 @@
         <w:t xml:space="preserve"> </w:t>
       </w:r>
       <w:r>
-        <w:t xml:space="preserve">menu Admin</w:t>
+        <w:drawing>
+          <wp:inline>
+            <wp:extent cx="269507" cy="250256"/>
+            <wp:effectExtent b="0" l="0" r="0" t="0"/>
+            <wp:docPr descr="menu Admin" title="menu Admin" id="23" name="Picture"/>
+            <a:graphic>
+              <a:graphicData uri="http://schemas.openxmlformats.org/drawingml/2006/picture">
+                <pic:pic>
+                  <pic:nvPicPr>
+                    <pic:cNvPr descr="C:/Users/samue/WebScrapper/HelpArcher-to-pdf/images/31f7c6b295086b246633fe5c4c9ff093.png" id="24" name="Picture"/>
+                    <pic:cNvPicPr>
+                      <a:picLocks noChangeArrowheads="1" noChangeAspect="1"/>
+                    </pic:cNvPicPr>
+                  </pic:nvPicPr>
+                  <pic:blipFill>
+                    <a:blip r:embed="rId22"/>
+                    <a:stretch>
+                      <a:fillRect/>
+                    </a:stretch>
+                  </pic:blipFill>
+                  <pic:spPr bwMode="auto">
+                    <a:xfrm>
+                      <a:off x="0" y="0"/>
+                      <a:ext cx="269507" cy="250256"/>
+                    </a:xfrm>
+                    <a:prstGeom prst="rect">
+                      <a:avLst/>
+                    </a:prstGeom>
+                    <a:noFill/>
+                    <a:ln w="9525">
+                      <a:noFill/>
+                      <a:headEnd/>
+                      <a:tailEnd/>
+                    </a:ln>
+                  </pic:spPr>
+                </pic:pic>
+              </a:graphicData>
+            </a:graphic>
+          </wp:inline>
+        </w:drawing>
       </w:r>
       <w:r>
         <w:t xml:space="preserve"> </w:t>
@@ -297,7 +336,46 @@
         <w:t xml:space="preserve"> </w:t>
       </w:r>
       <w:r>
-        <w:t xml:space="preserve">Salvar</w:t>
+        <w:drawing>
+          <wp:inline>
+            <wp:extent cx="191832" cy="172648"/>
+            <wp:effectExtent b="0" l="0" r="0" t="0"/>
+            <wp:docPr descr="Salvar" title="" id="26" name="Picture"/>
+            <a:graphic>
+              <a:graphicData uri="http://schemas.openxmlformats.org/drawingml/2006/picture">
+                <pic:pic>
+                  <pic:nvPicPr>
+                    <pic:cNvPr descr="C:/Users/samue/WebScrapper/HelpArcher-to-pdf/images/48584bb182eb0e11d0c3943a76e0b498.png" id="27" name="Picture"/>
+                    <pic:cNvPicPr>
+                      <a:picLocks noChangeArrowheads="1" noChangeAspect="1"/>
+                    </pic:cNvPicPr>
+                  </pic:nvPicPr>
+                  <pic:blipFill>
+                    <a:blip r:embed="rId25"/>
+                    <a:stretch>
+                      <a:fillRect/>
+                    </a:stretch>
+                  </pic:blipFill>
+                  <pic:spPr bwMode="auto">
+                    <a:xfrm>
+                      <a:off x="0" y="0"/>
+                      <a:ext cx="191832" cy="172648"/>
+                    </a:xfrm>
+                    <a:prstGeom prst="rect">
+                      <a:avLst/>
+                    </a:prstGeom>
+                    <a:noFill/>
+                    <a:ln w="9525">
+                      <a:noFill/>
+                      <a:headEnd/>
+                      <a:tailEnd/>
+                    </a:ln>
+                  </pic:spPr>
+                </pic:pic>
+              </a:graphicData>
+            </a:graphic>
+          </wp:inline>
+        </w:drawing>
       </w:r>
       <w:r>
         <w:t xml:space="preserve"> </w:t>
@@ -306,8 +384,8 @@
         <w:t xml:space="preserve">para salvar as alterações.</w:t>
       </w:r>
     </w:p>
-    <w:bookmarkEnd w:id="22"/>
-    <w:bookmarkStart w:id="23" w:name="Xdb3297923e645068d99ac5c26e9c020861cf800"/>
+    <w:bookmarkEnd w:id="28"/>
+    <w:bookmarkStart w:id="31" w:name="Xdb3297923e645068d99ac5c26e9c020861cf800"/>
     <w:p>
       <w:pPr>
         <w:pStyle w:val="Heading2"/>
@@ -339,7 +417,46 @@
         <w:t xml:space="preserve"> </w:t>
       </w:r>
       <w:r>
-        <w:t xml:space="preserve">menu Admin</w:t>
+        <w:drawing>
+          <wp:inline>
+            <wp:extent cx="269507" cy="250256"/>
+            <wp:effectExtent b="0" l="0" r="0" t="0"/>
+            <wp:docPr descr="menu Admin" title="menu Admin" id="29" name="Picture"/>
+            <a:graphic>
+              <a:graphicData uri="http://schemas.openxmlformats.org/drawingml/2006/picture">
+                <pic:pic>
+                  <pic:nvPicPr>
+                    <pic:cNvPr descr="C:/Users/samue/WebScrapper/HelpArcher-to-pdf/images/31f7c6b295086b246633fe5c4c9ff093.png" id="30" name="Picture"/>
+                    <pic:cNvPicPr>
+                      <a:picLocks noChangeArrowheads="1" noChangeAspect="1"/>
+                    </pic:cNvPicPr>
+                  </pic:nvPicPr>
+                  <pic:blipFill>
+                    <a:blip r:embed="rId22"/>
+                    <a:stretch>
+                      <a:fillRect/>
+                    </a:stretch>
+                  </pic:blipFill>
+                  <pic:spPr bwMode="auto">
+                    <a:xfrm>
+                      <a:off x="0" y="0"/>
+                      <a:ext cx="269507" cy="250256"/>
+                    </a:xfrm>
+                    <a:prstGeom prst="rect">
+                      <a:avLst/>
+                    </a:prstGeom>
+                    <a:noFill/>
+                    <a:ln w="9525">
+                      <a:noFill/>
+                      <a:headEnd/>
+                      <a:tailEnd/>
+                    </a:ln>
+                  </pic:spPr>
+                </pic:pic>
+              </a:graphicData>
+            </a:graphic>
+          </wp:inline>
+        </w:drawing>
       </w:r>
       <w:r>
         <w:t xml:space="preserve"> </w:t>
@@ -455,8 +572,8 @@
         <w:t xml:space="preserve">Para salvar e sair, clique em Salvar e fechar.</w:t>
       </w:r>
     </w:p>
-    <w:bookmarkEnd w:id="23"/>
-    <w:bookmarkStart w:id="28" w:name="Definirregrasdeconfirmaçãodeleitura"/>
+    <w:bookmarkEnd w:id="31"/>
+    <w:bookmarkStart w:id="42" w:name="Definirregrasdeconfirmaçãodeleitura"/>
     <w:p>
       <w:pPr>
         <w:pStyle w:val="Heading2"/>
@@ -491,7 +608,7 @@
         <w:t xml:space="preserve">Você precisa configurar uma conta de e-mail no servidor de e-mail que recebe as confirmações de leitura dos usuários que indicaram o recebimento de e-mails de notificação. O servidor de e-mail no qual você cria essa conta é provavelmente o mesmo que sua organização usa para notificações de alerta. Depois que o aplicativo receber as informações de confirmação de leitura da conta de e-mail definida, todos os e-mails serão excluídos dessa conta para impedir que ela exceda o limite de armazenamento.</w:t>
       </w:r>
     </w:p>
-    <w:bookmarkStart w:id="24" w:name="Regrasdeconfirmaçãodeleitura"/>
+    <w:bookmarkStart w:id="32" w:name="Regrasdeconfirmaçãodeleitura"/>
     <w:p>
       <w:pPr>
         <w:pStyle w:val="Heading3"/>
@@ -763,8 +880,8 @@
         </w:tc>
       </w:tr>
     </w:tbl>
-    <w:bookmarkEnd w:id="24"/>
-    <w:bookmarkStart w:id="25" w:name="X19dc8d4d3d7e5e1cad743ad4f41b901c2c2f5db"/>
+    <w:bookmarkEnd w:id="32"/>
+    <w:bookmarkStart w:id="35" w:name="X19dc8d4d3d7e5e1cad743ad4f41b901c2c2f5db"/>
     <w:p>
       <w:pPr>
         <w:pStyle w:val="Heading3"/>
@@ -788,7 +905,46 @@
         <w:t xml:space="preserve"> </w:t>
       </w:r>
       <w:r>
-        <w:t xml:space="preserve">menu Admin</w:t>
+        <w:drawing>
+          <wp:inline>
+            <wp:extent cx="269507" cy="250256"/>
+            <wp:effectExtent b="0" l="0" r="0" t="0"/>
+            <wp:docPr descr="menu Admin" title="menu Admin" id="33" name="Picture"/>
+            <a:graphic>
+              <a:graphicData uri="http://schemas.openxmlformats.org/drawingml/2006/picture">
+                <pic:pic>
+                  <pic:nvPicPr>
+                    <pic:cNvPr descr="C:/Users/samue/WebScrapper/HelpArcher-to-pdf/images/31f7c6b295086b246633fe5c4c9ff093.png" id="34" name="Picture"/>
+                    <pic:cNvPicPr>
+                      <a:picLocks noChangeArrowheads="1" noChangeAspect="1"/>
+                    </pic:cNvPicPr>
+                  </pic:nvPicPr>
+                  <pic:blipFill>
+                    <a:blip r:embed="rId22"/>
+                    <a:stretch>
+                      <a:fillRect/>
+                    </a:stretch>
+                  </pic:blipFill>
+                  <pic:spPr bwMode="auto">
+                    <a:xfrm>
+                      <a:off x="0" y="0"/>
+                      <a:ext cx="269507" cy="250256"/>
+                    </a:xfrm>
+                    <a:prstGeom prst="rect">
+                      <a:avLst/>
+                    </a:prstGeom>
+                    <a:noFill/>
+                    <a:ln w="9525">
+                      <a:noFill/>
+                      <a:headEnd/>
+                      <a:tailEnd/>
+                    </a:ln>
+                  </pic:spPr>
+                </pic:pic>
+              </a:graphicData>
+            </a:graphic>
+          </wp:inline>
+        </w:drawing>
       </w:r>
       <w:r>
         <w:t xml:space="preserve"> </w:t>
@@ -844,8 +1000,8 @@
         <w:t xml:space="preserve">Para salvar e sair, clique em Salvar e fechar.</w:t>
       </w:r>
     </w:p>
-    <w:bookmarkEnd w:id="25"/>
-    <w:bookmarkStart w:id="26" w:name="Definirasregrasdeconfirmaçãodeleitura"/>
+    <w:bookmarkEnd w:id="35"/>
+    <w:bookmarkStart w:id="38" w:name="Definirasregrasdeconfirmaçãodeleitura"/>
     <w:p>
       <w:pPr>
         <w:pStyle w:val="Heading3"/>
@@ -869,7 +1025,46 @@
         <w:t xml:space="preserve"> </w:t>
       </w:r>
       <w:r>
-        <w:t xml:space="preserve">menu Admin</w:t>
+        <w:drawing>
+          <wp:inline>
+            <wp:extent cx="269507" cy="250256"/>
+            <wp:effectExtent b="0" l="0" r="0" t="0"/>
+            <wp:docPr descr="menu Admin" title="menu Admin" id="36" name="Picture"/>
+            <a:graphic>
+              <a:graphicData uri="http://schemas.openxmlformats.org/drawingml/2006/picture">
+                <pic:pic>
+                  <pic:nvPicPr>
+                    <pic:cNvPr descr="C:/Users/samue/WebScrapper/HelpArcher-to-pdf/images/31f7c6b295086b246633fe5c4c9ff093.png" id="37" name="Picture"/>
+                    <pic:cNvPicPr>
+                      <a:picLocks noChangeArrowheads="1" noChangeAspect="1"/>
+                    </pic:cNvPicPr>
+                  </pic:nvPicPr>
+                  <pic:blipFill>
+                    <a:blip r:embed="rId22"/>
+                    <a:stretch>
+                      <a:fillRect/>
+                    </a:stretch>
+                  </pic:blipFill>
+                  <pic:spPr bwMode="auto">
+                    <a:xfrm>
+                      <a:off x="0" y="0"/>
+                      <a:ext cx="269507" cy="250256"/>
+                    </a:xfrm>
+                    <a:prstGeom prst="rect">
+                      <a:avLst/>
+                    </a:prstGeom>
+                    <a:noFill/>
+                    <a:ln w="9525">
+                      <a:noFill/>
+                      <a:headEnd/>
+                      <a:tailEnd/>
+                    </a:ln>
+                  </pic:spPr>
+                </pic:pic>
+              </a:graphicData>
+            </a:graphic>
+          </wp:inline>
+        </w:drawing>
       </w:r>
       <w:r>
         <w:t xml:space="preserve"> </w:t>
@@ -993,8 +1188,8 @@
         <w:t xml:space="preserve">Para salvar e sair, clique em Salvar e fechar.</w:t>
       </w:r>
     </w:p>
-    <w:bookmarkEnd w:id="26"/>
-    <w:bookmarkStart w:id="27" w:name="Atualizarasregrasdeconfirmaçãodeleitura"/>
+    <w:bookmarkEnd w:id="38"/>
+    <w:bookmarkStart w:id="41" w:name="Atualizarasregrasdeconfirmaçãodeleitura"/>
     <w:p>
       <w:pPr>
         <w:pStyle w:val="Heading3"/>
@@ -1018,7 +1213,46 @@
         <w:t xml:space="preserve"> </w:t>
       </w:r>
       <w:r>
-        <w:t xml:space="preserve">menu Admin</w:t>
+        <w:drawing>
+          <wp:inline>
+            <wp:extent cx="269507" cy="250256"/>
+            <wp:effectExtent b="0" l="0" r="0" t="0"/>
+            <wp:docPr descr="menu Admin" title="menu Admin" id="39" name="Picture"/>
+            <a:graphic>
+              <a:graphicData uri="http://schemas.openxmlformats.org/drawingml/2006/picture">
+                <pic:pic>
+                  <pic:nvPicPr>
+                    <pic:cNvPr descr="C:/Users/samue/WebScrapper/HelpArcher-to-pdf/images/31f7c6b295086b246633fe5c4c9ff093.png" id="40" name="Picture"/>
+                    <pic:cNvPicPr>
+                      <a:picLocks noChangeArrowheads="1" noChangeAspect="1"/>
+                    </pic:cNvPicPr>
+                  </pic:nvPicPr>
+                  <pic:blipFill>
+                    <a:blip r:embed="rId22"/>
+                    <a:stretch>
+                      <a:fillRect/>
+                    </a:stretch>
+                  </pic:blipFill>
+                  <pic:spPr bwMode="auto">
+                    <a:xfrm>
+                      <a:off x="0" y="0"/>
+                      <a:ext cx="269507" cy="250256"/>
+                    </a:xfrm>
+                    <a:prstGeom prst="rect">
+                      <a:avLst/>
+                    </a:prstGeom>
+                    <a:noFill/>
+                    <a:ln w="9525">
+                      <a:noFill/>
+                      <a:headEnd/>
+                      <a:tailEnd/>
+                    </a:ln>
+                  </pic:spPr>
+                </pic:pic>
+              </a:graphicData>
+            </a:graphic>
+          </wp:inline>
+        </w:drawing>
       </w:r>
       <w:r>
         <w:t xml:space="preserve"> </w:t>
@@ -1178,10 +1412,10 @@
         <w:t xml:space="preserve">Para salvar e sair, clique em Salvar e fechar.</w:t>
       </w:r>
     </w:p>
-    <w:bookmarkEnd w:id="27"/>
-    <w:bookmarkEnd w:id="28"/>
-    <w:bookmarkEnd w:id="29"/>
-    <w:bookmarkEnd w:id="30"/>
+    <w:bookmarkEnd w:id="41"/>
+    <w:bookmarkEnd w:id="42"/>
+    <w:bookmarkEnd w:id="43"/>
+    <w:bookmarkEnd w:id="44"/>
     <w:sectPr>
       <w:footnotePr>
         <w:numRestart w:val="eachSect"/>
